--- a/Manuals/1_prepareTiles.docx
+++ b/Manuals/1_prepareTiles.docx
@@ -1,7 +1,45 @@
 
 <file path=word/document.xml><?xml version="1.0" encoding="utf-8"?>
-<w:document xmlns:wpc="http://schemas.microsoft.com/office/word/2010/wordprocessingCanvas" xmlns:cx="http://schemas.microsoft.com/office/drawing/2014/chartex" xmlns:cx1="http://schemas.microsoft.com/office/drawing/2015/9/8/chartex" xmlns:cx2="http://schemas.microsoft.com/office/drawing/2015/10/21/chartex" xmlns:cx3="http://schemas.microsoft.com/office/drawing/2016/5/9/chartex" xmlns:cx4="http://schemas.microsoft.com/office/drawing/2016/5/10/chartex" xmlns:cx5="http://schemas.microsoft.com/office/drawing/2016/5/11/chartex" xmlns:cx6="http://schemas.microsoft.com/office/drawing/2016/5/12/chartex" xmlns:cx7="http://schemas.microsoft.com/office/drawing/2016/5/13/chartex" xmlns:cx8="http://schemas.microsoft.com/office/drawing/2016/5/14/chartex" xmlns:mc="http://schemas.openxmlformats.org/markup-compatibility/2006" xmlns:aink="http://schemas.microsoft.com/office/drawing/2016/ink" xmlns:am3d="http://schemas.microsoft.com/office/drawing/2017/model3d" xmlns:o="urn:schemas-microsoft-com:office:office" xmlns:r="http://schemas.openxmlformats.org/officeDocument/2006/relationships" xmlns:m="http://schemas.openxmlformats.org/officeDocument/2006/math" xmlns:v="urn:schemas-microsoft-com:vml" xmlns:wp14="http://schemas.microsoft.com/office/word/2010/wordprocessingDrawing" xmlns:wp="http://schemas.openxmlformats.org/drawingml/2006/wordprocessingDrawing" xmlns:w10="urn:schemas-microsoft-com:office:word" xmlns:w="http://schemas.openxmlformats.org/wordprocessingml/2006/main" xmlns:w14="http://schemas.microsoft.com/office/word/2010/wordml" xmlns:w15="http://schemas.microsoft.com/office/word/2012/wordml" xmlns:w16cex="http://schemas.microsoft.com/office/word/2018/wordml/cex" xmlns:w16cid="http://schemas.microsoft.com/office/word/2016/wordml/cid" xmlns:w16="http://schemas.microsoft.com/office/word/2018/wordml" xmlns:w16se="http://schemas.microsoft.com/office/word/2015/wordml/symex" xmlns:wpg="http://schemas.microsoft.com/office/word/2010/wordprocessingGroup" xmlns:wpi="http://schemas.microsoft.com/office/word/2010/wordprocessingInk" xmlns:wne="http://schemas.microsoft.com/office/word/2006/wordml" xmlns:wps="http://schemas.microsoft.com/office/word/2010/wordprocessingShape" mc:Ignorable="w14 w15 w16se w16cid w16 w16cex wp14">
+<w:document xmlns:wpc="http://schemas.microsoft.com/office/word/2010/wordprocessingCanvas" xmlns:cx="http://schemas.microsoft.com/office/drawing/2014/chartex" xmlns:cx1="http://schemas.microsoft.com/office/drawing/2015/9/8/chartex" xmlns:mc="http://schemas.openxmlformats.org/markup-compatibility/2006" xmlns:o="urn:schemas-microsoft-com:office:office" xmlns:r="http://schemas.openxmlformats.org/officeDocument/2006/relationships" xmlns:m="http://schemas.openxmlformats.org/officeDocument/2006/math" xmlns:v="urn:schemas-microsoft-com:vml" xmlns:wp14="http://schemas.microsoft.com/office/word/2010/wordprocessingDrawing" xmlns:wp="http://schemas.openxmlformats.org/drawingml/2006/wordprocessingDrawing" xmlns:w10="urn:schemas-microsoft-com:office:word" xmlns:w="http://schemas.openxmlformats.org/wordprocessingml/2006/main" xmlns:w14="http://schemas.microsoft.com/office/word/2010/wordml" xmlns:w15="http://schemas.microsoft.com/office/word/2012/wordml" xmlns:w16se="http://schemas.microsoft.com/office/word/2015/wordml/symex" xmlns:wpg="http://schemas.microsoft.com/office/word/2010/wordprocessingGroup" xmlns:wpi="http://schemas.microsoft.com/office/word/2010/wordprocessingInk" xmlns:wne="http://schemas.microsoft.com/office/word/2006/wordml" xmlns:wps="http://schemas.microsoft.com/office/word/2010/wordprocessingShape" mc:Ignorable="w14 w15 w16se wp14">
   <w:body>
+    <w:p>
+      <w:pPr>
+        <w:spacing w:line="276" w:lineRule="auto"/>
+        <w:rPr>
+          <w:rFonts w:ascii="Ebrima" w:hAnsi="Ebrima"/>
+          <w:b/>
+          <w:lang w:val="en-GB"/>
+        </w:rPr>
+      </w:pPr>
+      <w:r>
+        <w:rPr>
+          <w:rFonts w:ascii="Ebrima" w:hAnsi="Ebrima"/>
+          <w:b/>
+          <w:lang w:val="en-GB"/>
+        </w:rPr>
+        <w:t>Hello this is my change!!</w:t>
+      </w:r>
+      <w:r>
+        <w:rPr>
+          <w:rFonts w:ascii="Ebrima" w:hAnsi="Ebrima"/>
+          <w:b/>
+          <w:lang w:val="en-GB"/>
+        </w:rPr>
+        <w:t>s</w:t>
+      </w:r>
+      <w:bookmarkStart w:id="0" w:name="_GoBack"/>
+      <w:bookmarkEnd w:id="0"/>
+    </w:p>
+    <w:p>
+      <w:pPr>
+        <w:spacing w:line="276" w:lineRule="auto"/>
+        <w:rPr>
+          <w:rFonts w:ascii="Ebrima" w:hAnsi="Ebrima"/>
+          <w:b/>
+          <w:lang w:val="en-GB"/>
+        </w:rPr>
+      </w:pPr>
+    </w:p>
     <w:p>
       <w:pPr>
         <w:spacing w:line="276" w:lineRule="auto"/>
@@ -289,13 +327,23 @@
         </w:rPr>
         <w:br/>
       </w:r>
+      <w:proofErr w:type="spellStart"/>
       <w:r>
         <w:rPr>
           <w:rFonts w:ascii="Consolas" w:hAnsi="Consolas"/>
           <w:color w:val="767171" w:themeColor="background2" w:themeShade="80"/>
           <w:lang w:val="en-GB"/>
         </w:rPr>
-        <w:t>CellContactNetwork &gt; Fiji macros &gt; HeLa processing</w:t>
+        <w:t>CellContactNetwork</w:t>
+      </w:r>
+      <w:proofErr w:type="spellEnd"/>
+      <w:r>
+        <w:rPr>
+          <w:rFonts w:ascii="Consolas" w:hAnsi="Consolas"/>
+          <w:color w:val="767171" w:themeColor="background2" w:themeShade="80"/>
+          <w:lang w:val="en-GB"/>
+        </w:rPr>
+        <w:t xml:space="preserve"> &gt; Fiji macros &gt; HeLa processing</w:t>
       </w:r>
       <w:r>
         <w:rPr>
@@ -509,7 +557,25 @@
           <w:bCs/>
           <w:lang w:val="en-GB"/>
         </w:rPr>
-        <w:t>on the channels that the user asked for, using the thresholding method specified by the user.</w:t>
+        <w:t xml:space="preserve">on the channels that the user asked for, using the </w:t>
+      </w:r>
+      <w:proofErr w:type="spellStart"/>
+      <w:r>
+        <w:rPr>
+          <w:rFonts w:ascii="Ebrima" w:hAnsi="Ebrima"/>
+          <w:bCs/>
+          <w:lang w:val="en-GB"/>
+        </w:rPr>
+        <w:t>thresholding</w:t>
+      </w:r>
+      <w:proofErr w:type="spellEnd"/>
+      <w:r>
+        <w:rPr>
+          <w:rFonts w:ascii="Ebrima" w:hAnsi="Ebrima"/>
+          <w:bCs/>
+          <w:lang w:val="en-GB"/>
+        </w:rPr>
+        <w:t xml:space="preserve"> method specified by the user.</w:t>
       </w:r>
       <w:r>
         <w:rPr>
@@ -988,6 +1054,7 @@
           <w:b/>
           <w:lang w:val="en-GB"/>
         </w:rPr>
+        <w:lastRenderedPageBreak/>
         <w:t>Magnification</w:t>
       </w:r>
       <w:r>
@@ -1066,307 +1133,308 @@
           <w:b/>
           <w:lang w:val="en-GB"/>
         </w:rPr>
+        <w:t>Number of channels</w:t>
+      </w:r>
+      <w:r>
+        <w:rPr>
+          <w:rFonts w:ascii="Ebrima" w:hAnsi="Ebrima"/>
+          <w:bCs/>
+          <w:lang w:val="en-GB"/>
+        </w:rPr>
+        <w:t>: number of colour channels.</w:t>
+      </w:r>
+    </w:p>
+    <w:p>
+      <w:pPr>
+        <w:spacing w:line="276" w:lineRule="auto"/>
+        <w:ind w:left="360"/>
+        <w:rPr>
+          <w:rFonts w:ascii="Ebrima" w:hAnsi="Ebrima"/>
+          <w:bCs/>
+          <w:lang w:val="en-GB"/>
+        </w:rPr>
+      </w:pPr>
+      <w:r>
+        <w:rPr>
+          <w:rFonts w:ascii="Ebrima" w:hAnsi="Ebrima"/>
+          <w:b/>
+          <w:lang w:val="en-GB"/>
+        </w:rPr>
+        <w:t>Spiral clockwise</w:t>
+      </w:r>
+      <w:r>
+        <w:rPr>
+          <w:rFonts w:ascii="Ebrima" w:hAnsi="Ebrima"/>
+          <w:bCs/>
+          <w:lang w:val="en-GB"/>
+        </w:rPr>
+        <w:t>: The CX7 high content seems to vary in which direction it spirals (I haven’t yet found out why). You can check this by opening the first three tiles and see in what direction it spirals.</w:t>
+      </w:r>
+      <w:r>
+        <w:rPr>
+          <w:rFonts w:ascii="Ebrima" w:hAnsi="Ebrima"/>
+          <w:bCs/>
+          <w:lang w:val="en-GB"/>
+        </w:rPr>
+        <w:t xml:space="preserve"> Default is </w:t>
+      </w:r>
+      <w:r>
+        <w:rPr>
+          <w:rFonts w:ascii="Ebrima" w:hAnsi="Ebrima"/>
+          <w:bCs/>
+          <w:lang w:val="en-GB"/>
+        </w:rPr>
+        <w:t>anti-clockwise, tick the box to make it clockwise.</w:t>
+      </w:r>
+    </w:p>
+    <w:p>
+      <w:pPr>
+        <w:spacing w:line="276" w:lineRule="auto"/>
+        <w:ind w:left="360"/>
+        <w:rPr>
+          <w:rFonts w:ascii="Ebrima" w:hAnsi="Ebrima"/>
+          <w:bCs/>
+          <w:lang w:val="en-GB"/>
+        </w:rPr>
+      </w:pPr>
+      <w:r>
+        <w:rPr>
+          <w:rFonts w:ascii="Ebrima" w:hAnsi="Ebrima"/>
+          <w:b/>
+          <w:lang w:val="en-GB"/>
+        </w:rPr>
+        <w:t>Thresholds and operations</w:t>
+      </w:r>
+      <w:r>
+        <w:rPr>
+          <w:rFonts w:ascii="Ebrima" w:hAnsi="Ebrima"/>
+          <w:bCs/>
+          <w:lang w:val="en-GB"/>
+        </w:rPr>
+        <w:t>: Specify on which channels you want to do these operations, or fill in “-” to do no operation at all.</w:t>
+      </w:r>
+      <w:r>
+        <w:rPr>
+          <w:rFonts w:ascii="Ebrima" w:hAnsi="Ebrima"/>
+          <w:bCs/>
+          <w:lang w:val="en-GB"/>
+        </w:rPr>
+        <w:t xml:space="preserve"> Channel numbers correspond to the numbers </w:t>
+      </w:r>
+      <w:r>
+        <w:rPr>
+          <w:rFonts w:ascii="Ebrima" w:hAnsi="Ebrima"/>
+          <w:bCs/>
+          <w:lang w:val="en-GB"/>
+        </w:rPr>
+        <w:t xml:space="preserve">in the </w:t>
+      </w:r>
+      <w:r>
+        <w:rPr>
+          <w:rFonts w:ascii="Ebrima" w:hAnsi="Ebrima"/>
+          <w:bCs/>
+          <w:lang w:val="en-GB"/>
+        </w:rPr>
+        <w:t>image names of the raw image.</w:t>
+      </w:r>
+    </w:p>
+    <w:p>
+      <w:pPr>
+        <w:spacing w:line="276" w:lineRule="auto"/>
+        <w:ind w:left="360"/>
+        <w:rPr>
+          <w:rFonts w:ascii="Ebrima" w:hAnsi="Ebrima"/>
+          <w:bCs/>
+          <w:lang w:val="en-GB"/>
+        </w:rPr>
+      </w:pPr>
+      <w:r>
+        <w:rPr>
+          <w:rFonts w:ascii="Ebrima" w:hAnsi="Ebrima"/>
+          <w:b/>
+          <w:lang w:val="en-GB"/>
+        </w:rPr>
+        <w:t>Sigma for Gaussian blu</w:t>
+      </w:r>
+      <w:r>
+        <w:rPr>
+          <w:rFonts w:ascii="Ebrima" w:hAnsi="Ebrima"/>
+          <w:b/>
+          <w:lang w:val="en-GB"/>
+        </w:rPr>
+        <w:t>r</w:t>
+      </w:r>
+      <w:r>
+        <w:rPr>
+          <w:rFonts w:ascii="Ebrima" w:hAnsi="Ebrima"/>
+          <w:bCs/>
+          <w:lang w:val="en-GB"/>
+        </w:rPr>
+        <w:t xml:space="preserve">: </w:t>
+      </w:r>
+      <w:r>
+        <w:rPr>
+          <w:rFonts w:ascii="Ebrima" w:hAnsi="Ebrima"/>
+          <w:bCs/>
+          <w:lang w:val="en-GB"/>
+        </w:rPr>
+        <w:t>A Gaussian blur is applied before applying a threshold.</w:t>
+      </w:r>
+      <w:r>
+        <w:rPr>
+          <w:rFonts w:ascii="Ebrima" w:hAnsi="Ebrima"/>
+          <w:bCs/>
+          <w:lang w:val="en-GB"/>
+        </w:rPr>
+        <w:t xml:space="preserve"> Set the sigma for the Gaussian blur here.</w:t>
+      </w:r>
+    </w:p>
+    <w:p>
+      <w:pPr>
+        <w:spacing w:line="276" w:lineRule="auto"/>
+        <w:ind w:left="360"/>
+        <w:rPr>
+          <w:rFonts w:ascii="Ebrima" w:hAnsi="Ebrima"/>
+          <w:bCs/>
+          <w:lang w:val="en-GB"/>
+        </w:rPr>
+      </w:pPr>
+      <w:r>
+        <w:rPr>
+          <w:rFonts w:ascii="Ebrima" w:hAnsi="Ebrima"/>
+          <w:b/>
+          <w:lang w:val="en-GB"/>
+        </w:rPr>
+        <w:t>Rolling ball radius</w:t>
+      </w:r>
+      <w:r>
+        <w:rPr>
+          <w:rFonts w:ascii="Ebrima" w:hAnsi="Ebrima"/>
+          <w:bCs/>
+          <w:lang w:val="en-GB"/>
+        </w:rPr>
+        <w:t>: is only necessary if you want to subtract background.</w:t>
+      </w:r>
+      <w:r>
+        <w:rPr>
+          <w:rFonts w:ascii="Ebrima" w:hAnsi="Ebrima"/>
+          <w:bCs/>
+          <w:lang w:val="en-GB"/>
+        </w:rPr>
+        <w:t xml:space="preserve"> To try different rolling ball radii</w:t>
+      </w:r>
+      <w:r>
+        <w:rPr>
+          <w:rFonts w:ascii="Ebrima" w:hAnsi="Ebrima"/>
+          <w:bCs/>
+          <w:lang w:val="en-GB"/>
+        </w:rPr>
+        <w:t xml:space="preserve">, use the Fiji operation </w:t>
+      </w:r>
+      <w:r>
+        <w:rPr>
+          <w:rFonts w:ascii="Andale Mono" w:hAnsi="Andale Mono"/>
+          <w:bCs/>
+          <w:lang w:val="en-GB"/>
+        </w:rPr>
+        <w:t>Process &gt; Subtract Background</w:t>
+      </w:r>
+      <w:r>
+        <w:rPr>
+          <w:rFonts w:ascii="Ebrima" w:hAnsi="Ebrima"/>
+          <w:bCs/>
+          <w:lang w:val="en-GB"/>
+        </w:rPr>
+        <w:t xml:space="preserve"> on an example tile.</w:t>
+      </w:r>
+    </w:p>
+    <w:p>
+      <w:pPr>
+        <w:spacing w:line="276" w:lineRule="auto"/>
+        <w:ind w:left="360"/>
+        <w:rPr>
+          <w:rFonts w:ascii="Ebrima" w:hAnsi="Ebrima"/>
+          <w:b/>
+          <w:lang w:val="en-GB"/>
+        </w:rPr>
+      </w:pPr>
+      <w:r>
+        <w:rPr>
+          <w:rFonts w:ascii="Ebrima" w:hAnsi="Ebrima"/>
+          <w:b/>
+          <w:lang w:val="en-GB"/>
+        </w:rPr>
+        <w:t>Downscale:</w:t>
+      </w:r>
+      <w:r>
+        <w:rPr>
+          <w:rFonts w:ascii="Ebrima" w:hAnsi="Ebrima"/>
+          <w:bCs/>
+          <w:lang w:val="en-GB"/>
+        </w:rPr>
+        <w:t xml:space="preserve"> Tick the box if you want to reduce the </w:t>
+      </w:r>
+      <w:r>
+        <w:rPr>
+          <w:rFonts w:ascii="Ebrima" w:hAnsi="Ebrima"/>
+          <w:bCs/>
+          <w:lang w:val="en-GB"/>
+        </w:rPr>
+        <w:t>pixel size of the image (in x and y) by 2.</w:t>
+      </w:r>
+      <w:r>
+        <w:rPr>
+          <w:rFonts w:ascii="Ebrima" w:hAnsi="Ebrima"/>
+          <w:b/>
+          <w:lang w:val="en-GB"/>
+        </w:rPr>
+        <w:t xml:space="preserve"> </w:t>
+      </w:r>
+    </w:p>
+    <w:p>
+      <w:pPr>
+        <w:spacing w:line="276" w:lineRule="auto"/>
+        <w:ind w:left="360"/>
+        <w:rPr>
+          <w:rFonts w:ascii="Ebrima" w:hAnsi="Ebrima"/>
+          <w:bCs/>
+          <w:lang w:val="en-GB"/>
+        </w:rPr>
+      </w:pPr>
+      <w:r>
+        <w:rPr>
+          <w:rFonts w:ascii="Ebrima" w:hAnsi="Ebrima"/>
+          <w:b/>
+          <w:lang w:val="en-GB"/>
+        </w:rPr>
+        <w:t>Display</w:t>
+      </w:r>
+      <w:r>
+        <w:rPr>
+          <w:rFonts w:ascii="Ebrima" w:hAnsi="Ebrima"/>
+          <w:bCs/>
+          <w:lang w:val="en-GB"/>
+        </w:rPr>
+        <w:t>: Tick the box if you want to see the images (is slower).</w:t>
+      </w:r>
+    </w:p>
+    <w:p>
+      <w:pPr>
+        <w:spacing w:line="276" w:lineRule="auto"/>
+        <w:rPr>
+          <w:rFonts w:ascii="Ebrima" w:hAnsi="Ebrima"/>
+          <w:bCs/>
+          <w:lang w:val="en-GB"/>
+        </w:rPr>
+      </w:pPr>
+      <w:r>
+        <w:rPr>
+          <w:rFonts w:ascii="Ebrima" w:hAnsi="Ebrima"/>
+          <w:bCs/>
+          <w:noProof/>
+          <w:lang w:val="en-GB" w:eastAsia="en-GB"/>
+        </w:rPr>
         <w:lastRenderedPageBreak/>
-        <w:t>Number of channels</w:t>
-      </w:r>
-      <w:r>
-        <w:rPr>
-          <w:rFonts w:ascii="Ebrima" w:hAnsi="Ebrima"/>
-          <w:bCs/>
-          <w:lang w:val="en-GB"/>
-        </w:rPr>
-        <w:t>: number of colour channels.</w:t>
-      </w:r>
-    </w:p>
-    <w:p>
-      <w:pPr>
-        <w:spacing w:line="276" w:lineRule="auto"/>
-        <w:ind w:left="360"/>
-        <w:rPr>
-          <w:rFonts w:ascii="Ebrima" w:hAnsi="Ebrima"/>
-          <w:bCs/>
-          <w:lang w:val="en-GB"/>
-        </w:rPr>
-      </w:pPr>
-      <w:r>
-        <w:rPr>
-          <w:rFonts w:ascii="Ebrima" w:hAnsi="Ebrima"/>
-          <w:b/>
-          <w:lang w:val="en-GB"/>
-        </w:rPr>
-        <w:t>Spiral clockwise</w:t>
-      </w:r>
-      <w:r>
-        <w:rPr>
-          <w:rFonts w:ascii="Ebrima" w:hAnsi="Ebrima"/>
-          <w:bCs/>
-          <w:lang w:val="en-GB"/>
-        </w:rPr>
-        <w:t>: The CX7 high content seems to vary in which direction it spirals (I haven’t yet found out why). You can check this by opening the first three tiles and see in what direction it spirals.</w:t>
-      </w:r>
-      <w:r>
-        <w:rPr>
-          <w:rFonts w:ascii="Ebrima" w:hAnsi="Ebrima"/>
-          <w:bCs/>
-          <w:lang w:val="en-GB"/>
-        </w:rPr>
-        <w:t xml:space="preserve"> Default is </w:t>
-      </w:r>
-      <w:r>
-        <w:rPr>
-          <w:rFonts w:ascii="Ebrima" w:hAnsi="Ebrima"/>
-          <w:bCs/>
-          <w:lang w:val="en-GB"/>
-        </w:rPr>
-        <w:t>anti-clockwise, tick the box to make it clockwise.</w:t>
-      </w:r>
-    </w:p>
-    <w:p>
-      <w:pPr>
-        <w:spacing w:line="276" w:lineRule="auto"/>
-        <w:ind w:left="360"/>
-        <w:rPr>
-          <w:rFonts w:ascii="Ebrima" w:hAnsi="Ebrima"/>
-          <w:bCs/>
-          <w:lang w:val="en-GB"/>
-        </w:rPr>
-      </w:pPr>
-      <w:r>
-        <w:rPr>
-          <w:rFonts w:ascii="Ebrima" w:hAnsi="Ebrima"/>
-          <w:b/>
-          <w:lang w:val="en-GB"/>
-        </w:rPr>
-        <w:t>Thresholds and operations</w:t>
-      </w:r>
-      <w:r>
-        <w:rPr>
-          <w:rFonts w:ascii="Ebrima" w:hAnsi="Ebrima"/>
-          <w:bCs/>
-          <w:lang w:val="en-GB"/>
-        </w:rPr>
-        <w:t>: Specify on which channels you want to do these operations, or fill in “-” to do no operation at all.</w:t>
-      </w:r>
-      <w:r>
-        <w:rPr>
-          <w:rFonts w:ascii="Ebrima" w:hAnsi="Ebrima"/>
-          <w:bCs/>
-          <w:lang w:val="en-GB"/>
-        </w:rPr>
-        <w:t xml:space="preserve"> Channel numbers correspond to the numbers </w:t>
-      </w:r>
-      <w:r>
-        <w:rPr>
-          <w:rFonts w:ascii="Ebrima" w:hAnsi="Ebrima"/>
-          <w:bCs/>
-          <w:lang w:val="en-GB"/>
-        </w:rPr>
-        <w:t xml:space="preserve">in the </w:t>
-      </w:r>
-      <w:r>
-        <w:rPr>
-          <w:rFonts w:ascii="Ebrima" w:hAnsi="Ebrima"/>
-          <w:bCs/>
-          <w:lang w:val="en-GB"/>
-        </w:rPr>
-        <w:t>image names of the raw image.</w:t>
-      </w:r>
-    </w:p>
-    <w:p>
-      <w:pPr>
-        <w:spacing w:line="276" w:lineRule="auto"/>
-        <w:ind w:left="360"/>
-        <w:rPr>
-          <w:rFonts w:ascii="Ebrima" w:hAnsi="Ebrima"/>
-          <w:bCs/>
-          <w:lang w:val="en-GB"/>
-        </w:rPr>
-      </w:pPr>
-      <w:r>
-        <w:rPr>
-          <w:rFonts w:ascii="Ebrima" w:hAnsi="Ebrima"/>
-          <w:b/>
-          <w:lang w:val="en-GB"/>
-        </w:rPr>
-        <w:t>Sigma for Gaussian blu</w:t>
-      </w:r>
-      <w:r>
-        <w:rPr>
-          <w:rFonts w:ascii="Ebrima" w:hAnsi="Ebrima"/>
-          <w:b/>
-          <w:lang w:val="en-GB"/>
-        </w:rPr>
-        <w:t>r</w:t>
-      </w:r>
-      <w:r>
-        <w:rPr>
-          <w:rFonts w:ascii="Ebrima" w:hAnsi="Ebrima"/>
-          <w:bCs/>
-          <w:lang w:val="en-GB"/>
-        </w:rPr>
-        <w:t xml:space="preserve">: </w:t>
-      </w:r>
-      <w:r>
-        <w:rPr>
-          <w:rFonts w:ascii="Ebrima" w:hAnsi="Ebrima"/>
-          <w:bCs/>
-          <w:lang w:val="en-GB"/>
-        </w:rPr>
-        <w:t>A Gaussian blur is applied before applying a threshold.</w:t>
-      </w:r>
-      <w:r>
-        <w:rPr>
-          <w:rFonts w:ascii="Ebrima" w:hAnsi="Ebrima"/>
-          <w:bCs/>
-          <w:lang w:val="en-GB"/>
-        </w:rPr>
-        <w:t xml:space="preserve"> Set the sigma for the Gaussian blur here.</w:t>
-      </w:r>
-    </w:p>
-    <w:p>
-      <w:pPr>
-        <w:spacing w:line="276" w:lineRule="auto"/>
-        <w:ind w:left="360"/>
-        <w:rPr>
-          <w:rFonts w:ascii="Ebrima" w:hAnsi="Ebrima"/>
-          <w:bCs/>
-          <w:lang w:val="en-GB"/>
-        </w:rPr>
-      </w:pPr>
-      <w:r>
-        <w:rPr>
-          <w:rFonts w:ascii="Ebrima" w:hAnsi="Ebrima"/>
-          <w:b/>
-          <w:lang w:val="en-GB"/>
-        </w:rPr>
-        <w:t>Rolling ball radius</w:t>
-      </w:r>
-      <w:r>
-        <w:rPr>
-          <w:rFonts w:ascii="Ebrima" w:hAnsi="Ebrima"/>
-          <w:bCs/>
-          <w:lang w:val="en-GB"/>
-        </w:rPr>
-        <w:t>: is only necessary if you want to subtract background.</w:t>
-      </w:r>
-      <w:r>
-        <w:rPr>
-          <w:rFonts w:ascii="Ebrima" w:hAnsi="Ebrima"/>
-          <w:bCs/>
-          <w:lang w:val="en-GB"/>
-        </w:rPr>
-        <w:t xml:space="preserve"> To try different rolling ball radii</w:t>
-      </w:r>
-      <w:r>
-        <w:rPr>
-          <w:rFonts w:ascii="Ebrima" w:hAnsi="Ebrima"/>
-          <w:bCs/>
-          <w:lang w:val="en-GB"/>
-        </w:rPr>
-        <w:t xml:space="preserve">, use the Fiji operation </w:t>
-      </w:r>
-      <w:r>
-        <w:rPr>
-          <w:rFonts w:ascii="Andale Mono" w:hAnsi="Andale Mono"/>
-          <w:bCs/>
-          <w:lang w:val="en-GB"/>
-        </w:rPr>
-        <w:t>Process &gt; Subtract Background</w:t>
-      </w:r>
-      <w:r>
-        <w:rPr>
-          <w:rFonts w:ascii="Ebrima" w:hAnsi="Ebrima"/>
-          <w:bCs/>
-          <w:lang w:val="en-GB"/>
-        </w:rPr>
-        <w:t xml:space="preserve"> on an example tile.</w:t>
-      </w:r>
-    </w:p>
-    <w:p>
-      <w:pPr>
-        <w:spacing w:line="276" w:lineRule="auto"/>
-        <w:ind w:left="360"/>
-        <w:rPr>
-          <w:rFonts w:ascii="Ebrima" w:hAnsi="Ebrima"/>
-          <w:b/>
-          <w:lang w:val="en-GB"/>
-        </w:rPr>
-      </w:pPr>
-      <w:r>
-        <w:rPr>
-          <w:rFonts w:ascii="Ebrima" w:hAnsi="Ebrima"/>
-          <w:b/>
-          <w:lang w:val="en-GB"/>
-        </w:rPr>
-        <w:t>Downscale:</w:t>
-      </w:r>
-      <w:r>
-        <w:rPr>
-          <w:rFonts w:ascii="Ebrima" w:hAnsi="Ebrima"/>
-          <w:bCs/>
-          <w:lang w:val="en-GB"/>
-        </w:rPr>
-        <w:t xml:space="preserve"> Tick the box if you want to reduce the </w:t>
-      </w:r>
-      <w:r>
-        <w:rPr>
-          <w:rFonts w:ascii="Ebrima" w:hAnsi="Ebrima"/>
-          <w:bCs/>
-          <w:lang w:val="en-GB"/>
-        </w:rPr>
-        <w:t>pixel size of the image (in x and y) by 2.</w:t>
-      </w:r>
-      <w:r>
-        <w:rPr>
-          <w:rFonts w:ascii="Ebrima" w:hAnsi="Ebrima"/>
-          <w:b/>
-          <w:lang w:val="en-GB"/>
-        </w:rPr>
-        <w:t xml:space="preserve"> </w:t>
-      </w:r>
-    </w:p>
-    <w:p>
-      <w:pPr>
-        <w:spacing w:line="276" w:lineRule="auto"/>
-        <w:ind w:left="360"/>
-        <w:rPr>
-          <w:rFonts w:ascii="Ebrima" w:hAnsi="Ebrima"/>
-          <w:bCs/>
-          <w:lang w:val="en-GB"/>
-        </w:rPr>
-      </w:pPr>
-      <w:r>
-        <w:rPr>
-          <w:rFonts w:ascii="Ebrima" w:hAnsi="Ebrima"/>
-          <w:b/>
-          <w:lang w:val="en-GB"/>
-        </w:rPr>
-        <w:t>Display</w:t>
-      </w:r>
-      <w:r>
-        <w:rPr>
-          <w:rFonts w:ascii="Ebrima" w:hAnsi="Ebrima"/>
-          <w:bCs/>
-          <w:lang w:val="en-GB"/>
-        </w:rPr>
-        <w:t>: Tick the box if you want to see the images (is slower).</w:t>
-      </w:r>
-    </w:p>
-    <w:p>
-      <w:pPr>
-        <w:spacing w:line="276" w:lineRule="auto"/>
-        <w:rPr>
-          <w:rFonts w:ascii="Ebrima" w:hAnsi="Ebrima"/>
-          <w:bCs/>
-          <w:lang w:val="en-GB"/>
-        </w:rPr>
-      </w:pPr>
-      <w:r>
-        <w:rPr>
-          <w:rFonts w:ascii="Ebrima" w:hAnsi="Ebrima"/>
-          <w:bCs/>
-          <w:lang w:val="en-GB"/>
-        </w:rPr>
         <w:drawing>
           <wp:inline distT="0" distB="0" distL="0" distR="0" wp14:anchorId="46DA6F18" wp14:editId="686F4153">
             <wp:extent cx="5731510" cy="4741545"/>
@@ -1415,7 +1483,7 @@
 </file>
 
 <file path=word/numbering.xml><?xml version="1.0" encoding="utf-8"?>
-<w:numbering xmlns:wpc="http://schemas.microsoft.com/office/word/2010/wordprocessingCanvas" xmlns:cx="http://schemas.microsoft.com/office/drawing/2014/chartex" xmlns:cx1="http://schemas.microsoft.com/office/drawing/2015/9/8/chartex" xmlns:cx2="http://schemas.microsoft.com/office/drawing/2015/10/21/chartex" xmlns:cx3="http://schemas.microsoft.com/office/drawing/2016/5/9/chartex" xmlns:cx4="http://schemas.microsoft.com/office/drawing/2016/5/10/chartex" xmlns:cx5="http://schemas.microsoft.com/office/drawing/2016/5/11/chartex" xmlns:cx6="http://schemas.microsoft.com/office/drawing/2016/5/12/chartex" xmlns:cx7="http://schemas.microsoft.com/office/drawing/2016/5/13/chartex" xmlns:cx8="http://schemas.microsoft.com/office/drawing/2016/5/14/chartex" xmlns:mc="http://schemas.openxmlformats.org/markup-compatibility/2006" xmlns:aink="http://schemas.microsoft.com/office/drawing/2016/ink" xmlns:am3d="http://schemas.microsoft.com/office/drawing/2017/model3d" xmlns:o="urn:schemas-microsoft-com:office:office" xmlns:r="http://schemas.openxmlformats.org/officeDocument/2006/relationships" xmlns:m="http://schemas.openxmlformats.org/officeDocument/2006/math" xmlns:v="urn:schemas-microsoft-com:vml" xmlns:wp14="http://schemas.microsoft.com/office/word/2010/wordprocessingDrawing" xmlns:wp="http://schemas.openxmlformats.org/drawingml/2006/wordprocessingDrawing" xmlns:w10="urn:schemas-microsoft-com:office:word" xmlns:w="http://schemas.openxmlformats.org/wordprocessingml/2006/main" xmlns:w14="http://schemas.microsoft.com/office/word/2010/wordml" xmlns:w15="http://schemas.microsoft.com/office/word/2012/wordml" xmlns:w16cex="http://schemas.microsoft.com/office/word/2018/wordml/cex" xmlns:w16cid="http://schemas.microsoft.com/office/word/2016/wordml/cid" xmlns:w16="http://schemas.microsoft.com/office/word/2018/wordml" xmlns:w16se="http://schemas.microsoft.com/office/word/2015/wordml/symex" xmlns:wpg="http://schemas.microsoft.com/office/word/2010/wordprocessingGroup" xmlns:wpi="http://schemas.microsoft.com/office/word/2010/wordprocessingInk" xmlns:wne="http://schemas.microsoft.com/office/word/2006/wordml" xmlns:wps="http://schemas.microsoft.com/office/word/2010/wordprocessingShape" mc:Ignorable="w14 w15 w16se w16cid w16 w16cex wp14">
+<w:numbering xmlns:wpc="http://schemas.microsoft.com/office/word/2010/wordprocessingCanvas" xmlns:cx="http://schemas.microsoft.com/office/drawing/2014/chartex" xmlns:cx1="http://schemas.microsoft.com/office/drawing/2015/9/8/chartex" xmlns:mc="http://schemas.openxmlformats.org/markup-compatibility/2006" xmlns:o="urn:schemas-microsoft-com:office:office" xmlns:r="http://schemas.openxmlformats.org/officeDocument/2006/relationships" xmlns:m="http://schemas.openxmlformats.org/officeDocument/2006/math" xmlns:v="urn:schemas-microsoft-com:vml" xmlns:wp14="http://schemas.microsoft.com/office/word/2010/wordprocessingDrawing" xmlns:wp="http://schemas.openxmlformats.org/drawingml/2006/wordprocessingDrawing" xmlns:w10="urn:schemas-microsoft-com:office:word" xmlns:w="http://schemas.openxmlformats.org/wordprocessingml/2006/main" xmlns:w14="http://schemas.microsoft.com/office/word/2010/wordml" xmlns:w15="http://schemas.microsoft.com/office/word/2012/wordml" xmlns:w16se="http://schemas.microsoft.com/office/word/2015/wordml/symex" xmlns:wpg="http://schemas.microsoft.com/office/word/2010/wordprocessingGroup" xmlns:wpi="http://schemas.microsoft.com/office/word/2010/wordprocessingInk" xmlns:wne="http://schemas.microsoft.com/office/word/2006/wordml" xmlns:wps="http://schemas.microsoft.com/office/word/2010/wordprocessingShape" mc:Ignorable="w14 w15 w16se wp14">
   <w:abstractNum w:abstractNumId="0" w15:restartNumberingAfterBreak="0">
     <w:nsid w:val="1CFC1E20"/>
     <w:multiLevelType w:val="hybridMultilevel"/>
@@ -1721,19 +1789,19 @@
 </file>
 
 <file path=word/styles.xml><?xml version="1.0" encoding="utf-8"?>
-<w:styles xmlns:mc="http://schemas.openxmlformats.org/markup-compatibility/2006" xmlns:r="http://schemas.openxmlformats.org/officeDocument/2006/relationships" xmlns:w="http://schemas.openxmlformats.org/wordprocessingml/2006/main" xmlns:w14="http://schemas.microsoft.com/office/word/2010/wordml" xmlns:w15="http://schemas.microsoft.com/office/word/2012/wordml" xmlns:w16cex="http://schemas.microsoft.com/office/word/2018/wordml/cex" xmlns:w16cid="http://schemas.microsoft.com/office/word/2016/wordml/cid" xmlns:w16="http://schemas.microsoft.com/office/word/2018/wordml" xmlns:w16se="http://schemas.microsoft.com/office/word/2015/wordml/symex" mc:Ignorable="w14 w15 w16se w16cid w16 w16cex">
+<w:styles xmlns:mc="http://schemas.openxmlformats.org/markup-compatibility/2006" xmlns:r="http://schemas.openxmlformats.org/officeDocument/2006/relationships" xmlns:w="http://schemas.openxmlformats.org/wordprocessingml/2006/main" xmlns:w14="http://schemas.microsoft.com/office/word/2010/wordml" xmlns:w15="http://schemas.microsoft.com/office/word/2012/wordml" xmlns:w16se="http://schemas.microsoft.com/office/word/2015/wordml/symex" mc:Ignorable="w14 w15 w16se">
   <w:docDefaults>
     <w:rPrDefault>
       <w:rPr>
         <w:rFonts w:asciiTheme="minorHAnsi" w:eastAsiaTheme="minorHAnsi" w:hAnsiTheme="minorHAnsi" w:cstheme="minorBidi"/>
         <w:sz w:val="24"/>
         <w:szCs w:val="24"/>
-        <w:lang w:val="en-NL" w:eastAsia="en-US" w:bidi="ar-SA"/>
+        <w:lang w:eastAsia="en-US" w:bidi="ar-SA"/>
       </w:rPr>
     </w:rPrDefault>
     <w:pPrDefault/>
   </w:docDefaults>
-  <w:latentStyles w:defLockedState="0" w:defUIPriority="99" w:defSemiHidden="0" w:defUnhideWhenUsed="0" w:defQFormat="0" w:count="376">
+  <w:latentStyles w:defLockedState="0" w:defUIPriority="99" w:defSemiHidden="0" w:defUnhideWhenUsed="0" w:defQFormat="0" w:count="371">
     <w:lsdException w:name="Normal" w:uiPriority="0" w:qFormat="1"/>
     <w:lsdException w:name="heading 1" w:uiPriority="9" w:qFormat="1"/>
     <w:lsdException w:name="heading 2" w:semiHidden="1" w:uiPriority="9" w:unhideWhenUsed="1" w:qFormat="1"/>
@@ -2105,11 +2173,6 @@
     <w:lsdException w:name="List Table 5 Dark Accent 6" w:uiPriority="50"/>
     <w:lsdException w:name="List Table 6 Colorful Accent 6" w:uiPriority="51"/>
     <w:lsdException w:name="List Table 7 Colorful Accent 6" w:uiPriority="52"/>
-    <w:lsdException w:name="Mention" w:semiHidden="1" w:unhideWhenUsed="1"/>
-    <w:lsdException w:name="Smart Hyperlink" w:semiHidden="1" w:unhideWhenUsed="1"/>
-    <w:lsdException w:name="Hashtag" w:semiHidden="1" w:unhideWhenUsed="1"/>
-    <w:lsdException w:name="Unresolved Mention" w:semiHidden="1" w:unhideWhenUsed="1"/>
-    <w:lsdException w:name="Smart Link" w:semiHidden="1" w:unhideWhenUsed="1"/>
   </w:latentStyles>
   <w:style w:type="paragraph" w:default="1" w:styleId="Normal">
     <w:name w:val="Normal"/>

--- a/Manuals/1_prepareTiles.docx
+++ b/Manuals/1_prepareTiles.docx
@@ -11,44 +11,8 @@
           <w:lang w:val="en-GB"/>
         </w:rPr>
       </w:pPr>
-      <w:r>
-        <w:rPr>
-          <w:rFonts w:ascii="Ebrima" w:hAnsi="Ebrima"/>
-          <w:b/>
-          <w:lang w:val="en-GB"/>
-        </w:rPr>
-        <w:t>Hello this is my change!!</w:t>
-      </w:r>
-      <w:r>
-        <w:rPr>
-          <w:rFonts w:ascii="Ebrima" w:hAnsi="Ebrima"/>
-          <w:b/>
-          <w:lang w:val="en-GB"/>
-        </w:rPr>
-        <w:t>s</w:t>
-      </w:r>
       <w:bookmarkStart w:id="0" w:name="_GoBack"/>
       <w:bookmarkEnd w:id="0"/>
-    </w:p>
-    <w:p>
-      <w:pPr>
-        <w:spacing w:line="276" w:lineRule="auto"/>
-        <w:rPr>
-          <w:rFonts w:ascii="Ebrima" w:hAnsi="Ebrima"/>
-          <w:b/>
-          <w:lang w:val="en-GB"/>
-        </w:rPr>
-      </w:pPr>
-    </w:p>
-    <w:p>
-      <w:pPr>
-        <w:spacing w:line="276" w:lineRule="auto"/>
-        <w:rPr>
-          <w:rFonts w:ascii="Ebrima" w:hAnsi="Ebrima"/>
-          <w:b/>
-          <w:lang w:val="en-GB"/>
-        </w:rPr>
-      </w:pPr>
       <w:r>
         <w:rPr>
           <w:rFonts w:ascii="Ebrima" w:hAnsi="Ebrima"/>
@@ -1054,85 +1018,85 @@
           <w:b/>
           <w:lang w:val="en-GB"/>
         </w:rPr>
+        <w:t>Magnification</w:t>
+      </w:r>
+      <w:r>
+        <w:rPr>
+          <w:rFonts w:ascii="Ebrima" w:hAnsi="Ebrima"/>
+          <w:bCs/>
+          <w:lang w:val="en-GB"/>
+        </w:rPr>
+        <w:t xml:space="preserve">: </w:t>
+      </w:r>
+      <w:r>
+        <w:rPr>
+          <w:rFonts w:ascii="Ebrima" w:hAnsi="Ebrima"/>
+          <w:bCs/>
+          <w:lang w:val="en-GB"/>
+        </w:rPr>
+        <w:t>Magnification at which the images were made. The only possible values are 10, 20.</w:t>
+      </w:r>
+    </w:p>
+    <w:p>
+      <w:pPr>
+        <w:spacing w:line="276" w:lineRule="auto"/>
+        <w:ind w:left="360"/>
+        <w:rPr>
+          <w:rFonts w:ascii="Ebrima" w:hAnsi="Ebrima"/>
+          <w:bCs/>
+          <w:lang w:val="en-GB"/>
+        </w:rPr>
+      </w:pPr>
+      <w:r>
+        <w:rPr>
+          <w:rFonts w:ascii="Ebrima" w:hAnsi="Ebrima"/>
+          <w:b/>
+          <w:lang w:val="en-GB"/>
+        </w:rPr>
+        <w:t>Width/height of fused image</w:t>
+      </w:r>
+      <w:r>
+        <w:rPr>
+          <w:rFonts w:ascii="Ebrima" w:hAnsi="Ebrima"/>
+          <w:bCs/>
+          <w:lang w:val="en-GB"/>
+        </w:rPr>
+        <w:t xml:space="preserve">: Number of tiles that </w:t>
+      </w:r>
+      <w:r>
+        <w:rPr>
+          <w:rFonts w:ascii="Ebrima" w:hAnsi="Ebrima"/>
+          <w:bCs/>
+          <w:lang w:val="en-GB"/>
+        </w:rPr>
+        <w:t xml:space="preserve">constitute the fused image, </w:t>
+      </w:r>
+      <w:r>
+        <w:rPr>
+          <w:rFonts w:ascii="Ebrima" w:hAnsi="Ebrima"/>
+          <w:bCs/>
+          <w:lang w:val="en-GB"/>
+        </w:rPr>
+        <w:t>on one axis only. For example, if the fused image consists of 8x8=64 tiles, then fill in 8 here.</w:t>
+      </w:r>
+    </w:p>
+    <w:p>
+      <w:pPr>
+        <w:spacing w:line="276" w:lineRule="auto"/>
+        <w:ind w:left="360"/>
+        <w:rPr>
+          <w:rFonts w:ascii="Ebrima" w:hAnsi="Ebrima"/>
+          <w:bCs/>
+          <w:lang w:val="en-GB"/>
+        </w:rPr>
+      </w:pPr>
+      <w:r>
+        <w:rPr>
+          <w:rFonts w:ascii="Ebrima" w:hAnsi="Ebrima"/>
+          <w:b/>
+          <w:lang w:val="en-GB"/>
+        </w:rPr>
         <w:lastRenderedPageBreak/>
-        <w:t>Magnification</w:t>
-      </w:r>
-      <w:r>
-        <w:rPr>
-          <w:rFonts w:ascii="Ebrima" w:hAnsi="Ebrima"/>
-          <w:bCs/>
-          <w:lang w:val="en-GB"/>
-        </w:rPr>
-        <w:t xml:space="preserve">: </w:t>
-      </w:r>
-      <w:r>
-        <w:rPr>
-          <w:rFonts w:ascii="Ebrima" w:hAnsi="Ebrima"/>
-          <w:bCs/>
-          <w:lang w:val="en-GB"/>
-        </w:rPr>
-        <w:t>Magnification at which the images were made. The only possible values are 10, 20.</w:t>
-      </w:r>
-    </w:p>
-    <w:p>
-      <w:pPr>
-        <w:spacing w:line="276" w:lineRule="auto"/>
-        <w:ind w:left="360"/>
-        <w:rPr>
-          <w:rFonts w:ascii="Ebrima" w:hAnsi="Ebrima"/>
-          <w:bCs/>
-          <w:lang w:val="en-GB"/>
-        </w:rPr>
-      </w:pPr>
-      <w:r>
-        <w:rPr>
-          <w:rFonts w:ascii="Ebrima" w:hAnsi="Ebrima"/>
-          <w:b/>
-          <w:lang w:val="en-GB"/>
-        </w:rPr>
-        <w:t>Width/height of fused image</w:t>
-      </w:r>
-      <w:r>
-        <w:rPr>
-          <w:rFonts w:ascii="Ebrima" w:hAnsi="Ebrima"/>
-          <w:bCs/>
-          <w:lang w:val="en-GB"/>
-        </w:rPr>
-        <w:t xml:space="preserve">: Number of tiles that </w:t>
-      </w:r>
-      <w:r>
-        <w:rPr>
-          <w:rFonts w:ascii="Ebrima" w:hAnsi="Ebrima"/>
-          <w:bCs/>
-          <w:lang w:val="en-GB"/>
-        </w:rPr>
-        <w:t xml:space="preserve">constitute the fused image, </w:t>
-      </w:r>
-      <w:r>
-        <w:rPr>
-          <w:rFonts w:ascii="Ebrima" w:hAnsi="Ebrima"/>
-          <w:bCs/>
-          <w:lang w:val="en-GB"/>
-        </w:rPr>
-        <w:t>on one axis only. For example, if the fused image consists of 8x8=64 tiles, then fill in 8 here.</w:t>
-      </w:r>
-    </w:p>
-    <w:p>
-      <w:pPr>
-        <w:spacing w:line="276" w:lineRule="auto"/>
-        <w:ind w:left="360"/>
-        <w:rPr>
-          <w:rFonts w:ascii="Ebrima" w:hAnsi="Ebrima"/>
-          <w:bCs/>
-          <w:lang w:val="en-GB"/>
-        </w:rPr>
-      </w:pPr>
-      <w:r>
-        <w:rPr>
-          <w:rFonts w:ascii="Ebrima" w:hAnsi="Ebrima"/>
-          <w:b/>
-          <w:lang w:val="en-GB"/>
-        </w:rPr>
         <w:t>Number of channels</w:t>
       </w:r>
       <w:r>
@@ -1434,7 +1398,6 @@
           <w:noProof/>
           <w:lang w:val="en-GB" w:eastAsia="en-GB"/>
         </w:rPr>
-        <w:lastRenderedPageBreak/>
         <w:drawing>
           <wp:inline distT="0" distB="0" distL="0" distR="0" wp14:anchorId="46DA6F18" wp14:editId="686F4153">
             <wp:extent cx="5731510" cy="4741545"/>
@@ -1451,7 +1414,7 @@
                     <pic:cNvPicPr/>
                   </pic:nvPicPr>
                   <pic:blipFill>
-                    <a:blip r:embed="rId5"/>
+                    <a:blip r:embed="rId7"/>
                     <a:stretch>
                       <a:fillRect/>
                     </a:stretch>
@@ -1480,6 +1443,56 @@
     </w:sectPr>
   </w:body>
 </w:document>
+</file>
+
+<file path=word/endnotes.xml><?xml version="1.0" encoding="utf-8"?>
+<w:endnotes xmlns:wpc="http://schemas.microsoft.com/office/word/2010/wordprocessingCanvas" xmlns:cx="http://schemas.microsoft.com/office/drawing/2014/chartex" xmlns:cx1="http://schemas.microsoft.com/office/drawing/2015/9/8/chartex" xmlns:mc="http://schemas.openxmlformats.org/markup-compatibility/2006" xmlns:o="urn:schemas-microsoft-com:office:office" xmlns:r="http://schemas.openxmlformats.org/officeDocument/2006/relationships" xmlns:m="http://schemas.openxmlformats.org/officeDocument/2006/math" xmlns:v="urn:schemas-microsoft-com:vml" xmlns:wp14="http://schemas.microsoft.com/office/word/2010/wordprocessingDrawing" xmlns:wp="http://schemas.openxmlformats.org/drawingml/2006/wordprocessingDrawing" xmlns:w10="urn:schemas-microsoft-com:office:word" xmlns:w="http://schemas.openxmlformats.org/wordprocessingml/2006/main" xmlns:w14="http://schemas.microsoft.com/office/word/2010/wordml" xmlns:w15="http://schemas.microsoft.com/office/word/2012/wordml" xmlns:w16se="http://schemas.microsoft.com/office/word/2015/wordml/symex" xmlns:wpg="http://schemas.microsoft.com/office/word/2010/wordprocessingGroup" xmlns:wpi="http://schemas.microsoft.com/office/word/2010/wordprocessingInk" xmlns:wne="http://schemas.microsoft.com/office/word/2006/wordml" xmlns:wps="http://schemas.microsoft.com/office/word/2010/wordprocessingShape" mc:Ignorable="w14 w15 w16se wp14">
+  <w:endnote w:type="separator" w:id="-1">
+    <w:p>
+      <w:pPr>
+        <w:spacing w:after="0" w:line="240" w:lineRule="auto"/>
+      </w:pPr>
+      <w:r>
+        <w:separator/>
+      </w:r>
+    </w:p>
+  </w:endnote>
+  <w:endnote w:type="continuationSeparator" w:id="0">
+    <w:p>
+      <w:pPr>
+        <w:spacing w:after="0" w:line="240" w:lineRule="auto"/>
+      </w:pPr>
+      <w:r>
+        <w:continuationSeparator/>
+      </w:r>
+    </w:p>
+  </w:endnote>
+</w:endnotes>
+</file>
+
+<file path=word/footnotes.xml><?xml version="1.0" encoding="utf-8"?>
+<w:footnotes xmlns:wpc="http://schemas.microsoft.com/office/word/2010/wordprocessingCanvas" xmlns:cx="http://schemas.microsoft.com/office/drawing/2014/chartex" xmlns:cx1="http://schemas.microsoft.com/office/drawing/2015/9/8/chartex" xmlns:mc="http://schemas.openxmlformats.org/markup-compatibility/2006" xmlns:o="urn:schemas-microsoft-com:office:office" xmlns:r="http://schemas.openxmlformats.org/officeDocument/2006/relationships" xmlns:m="http://schemas.openxmlformats.org/officeDocument/2006/math" xmlns:v="urn:schemas-microsoft-com:vml" xmlns:wp14="http://schemas.microsoft.com/office/word/2010/wordprocessingDrawing" xmlns:wp="http://schemas.openxmlformats.org/drawingml/2006/wordprocessingDrawing" xmlns:w10="urn:schemas-microsoft-com:office:word" xmlns:w="http://schemas.openxmlformats.org/wordprocessingml/2006/main" xmlns:w14="http://schemas.microsoft.com/office/word/2010/wordml" xmlns:w15="http://schemas.microsoft.com/office/word/2012/wordml" xmlns:w16se="http://schemas.microsoft.com/office/word/2015/wordml/symex" xmlns:wpg="http://schemas.microsoft.com/office/word/2010/wordprocessingGroup" xmlns:wpi="http://schemas.microsoft.com/office/word/2010/wordprocessingInk" xmlns:wne="http://schemas.microsoft.com/office/word/2006/wordml" xmlns:wps="http://schemas.microsoft.com/office/word/2010/wordprocessingShape" mc:Ignorable="w14 w15 w16se wp14">
+  <w:footnote w:type="separator" w:id="-1">
+    <w:p>
+      <w:pPr>
+        <w:spacing w:after="0" w:line="240" w:lineRule="auto"/>
+      </w:pPr>
+      <w:r>
+        <w:separator/>
+      </w:r>
+    </w:p>
+  </w:footnote>
+  <w:footnote w:type="continuationSeparator" w:id="0">
+    <w:p>
+      <w:pPr>
+        <w:spacing w:after="0" w:line="240" w:lineRule="auto"/>
+      </w:pPr>
+      <w:r>
+        <w:continuationSeparator/>
+      </w:r>
+    </w:p>
+  </w:footnote>
+</w:footnotes>
 </file>
 
 <file path=word/numbering.xml><?xml version="1.0" encoding="utf-8"?>
@@ -1796,7 +1809,7 @@
         <w:rFonts w:asciiTheme="minorHAnsi" w:eastAsiaTheme="minorHAnsi" w:hAnsiTheme="minorHAnsi" w:cstheme="minorBidi"/>
         <w:sz w:val="24"/>
         <w:szCs w:val="24"/>
-        <w:lang w:eastAsia="en-US" w:bidi="ar-SA"/>
+        <w:lang w:val="en-GB" w:eastAsia="en-US" w:bidi="ar-SA"/>
       </w:rPr>
     </w:rPrDefault>
     <w:pPrDefault/>
@@ -2225,6 +2238,60 @@
       <w:contextualSpacing/>
     </w:pPr>
   </w:style>
+  <w:style w:type="paragraph" w:styleId="Header">
+    <w:name w:val="header"/>
+    <w:basedOn w:val="Normal"/>
+    <w:link w:val="HeaderChar"/>
+    <w:uiPriority w:val="99"/>
+    <w:unhideWhenUsed/>
+    <w:rsid w:val="00813647"/>
+    <w:pPr>
+      <w:tabs>
+        <w:tab w:val="center" w:pos="4513"/>
+        <w:tab w:val="right" w:pos="9026"/>
+      </w:tabs>
+      <w:spacing w:after="0" w:line="240" w:lineRule="auto"/>
+    </w:pPr>
+  </w:style>
+  <w:style w:type="character" w:customStyle="1" w:styleId="HeaderChar">
+    <w:name w:val="Header Char"/>
+    <w:basedOn w:val="DefaultParagraphFont"/>
+    <w:link w:val="Header"/>
+    <w:uiPriority w:val="99"/>
+    <w:rsid w:val="00813647"/>
+    <w:rPr>
+      <w:sz w:val="22"/>
+      <w:szCs w:val="22"/>
+      <w:lang w:val="en-US"/>
+    </w:rPr>
+  </w:style>
+  <w:style w:type="paragraph" w:styleId="Footer">
+    <w:name w:val="footer"/>
+    <w:basedOn w:val="Normal"/>
+    <w:link w:val="FooterChar"/>
+    <w:uiPriority w:val="99"/>
+    <w:unhideWhenUsed/>
+    <w:rsid w:val="00813647"/>
+    <w:pPr>
+      <w:tabs>
+        <w:tab w:val="center" w:pos="4513"/>
+        <w:tab w:val="right" w:pos="9026"/>
+      </w:tabs>
+      <w:spacing w:after="0" w:line="240" w:lineRule="auto"/>
+    </w:pPr>
+  </w:style>
+  <w:style w:type="character" w:customStyle="1" w:styleId="FooterChar">
+    <w:name w:val="Footer Char"/>
+    <w:basedOn w:val="DefaultParagraphFont"/>
+    <w:link w:val="Footer"/>
+    <w:uiPriority w:val="99"/>
+    <w:rsid w:val="00813647"/>
+    <w:rPr>
+      <w:sz w:val="22"/>
+      <w:szCs w:val="22"/>
+      <w:lang w:val="en-US"/>
+    </w:rPr>
+  </w:style>
 </w:styles>
 </file>
 
